--- a/Documentation/QRAppDevelopmentDocumentation.docx
+++ b/Documentation/QRAppDevelopmentDocumentation.docx
@@ -3694,34 +3694,14 @@
                                   </w:sdtPr>
                                   <w:sdtEndPr/>
                                   <w:sdtContent>
-                                    <w:proofErr w:type="spellStart"/>
                                     <w:r>
                                       <w:rPr>
                                         <w:color w:val="5B9BD5" w:themeColor="accent1"/>
                                         <w:sz w:val="26"/>
                                         <w:szCs w:val="26"/>
                                       </w:rPr>
-                                      <w:t>Thibaud</w:t>
+                                      <w:t>Thibaud Vegreville</w:t>
                                     </w:r>
-                                    <w:proofErr w:type="spellEnd"/>
-                                    <w:r>
-                                      <w:rPr>
-                                        <w:color w:val="5B9BD5" w:themeColor="accent1"/>
-                                        <w:sz w:val="26"/>
-                                        <w:szCs w:val="26"/>
-                                      </w:rPr>
-                                      <w:t xml:space="preserve"> </w:t>
-                                    </w:r>
-                                    <w:proofErr w:type="spellStart"/>
-                                    <w:r>
-                                      <w:rPr>
-                                        <w:color w:val="5B9BD5" w:themeColor="accent1"/>
-                                        <w:sz w:val="26"/>
-                                        <w:szCs w:val="26"/>
-                                      </w:rPr>
-                                      <w:t>Vegreville</w:t>
-                                    </w:r>
-                                    <w:proofErr w:type="spellEnd"/>
                                   </w:sdtContent>
                                 </w:sdt>
                               </w:p>
@@ -4677,23 +4657,7 @@
         </w:numPr>
       </w:pPr>
       <w:r>
-        <w:t xml:space="preserve">When the installation of Unity 2018 is done, open the </w:t>
-      </w:r>
-      <w:proofErr w:type="spellStart"/>
-      <w:r>
-        <w:t>git</w:t>
-      </w:r>
-      <w:proofErr w:type="spellEnd"/>
-      <w:r>
-        <w:t xml:space="preserve"> repo with “Open Project” and select the “</w:t>
-      </w:r>
-      <w:proofErr w:type="spellStart"/>
-      <w:r>
-        <w:t>QRCodeRebrand</w:t>
-      </w:r>
-      <w:proofErr w:type="spellEnd"/>
-      <w:r>
-        <w:t>” folder. It will open it in Unity.</w:t>
+        <w:t>When the installation of Unity 2018 is done, open the git repo with “Open Project” and select the “QRCodeRebrand” folder. It will open it in Unity.</w:t>
       </w:r>
     </w:p>
     <w:p>
@@ -4705,120 +4669,10 @@
         </w:numPr>
       </w:pPr>
       <w:r>
-        <w:t xml:space="preserve">Once open, well. It’s all done! All the setup is already done in, and should not be edited (scripting backend, </w:t>
-      </w:r>
-      <w:proofErr w:type="spellStart"/>
-      <w:r>
-        <w:t>c#</w:t>
-      </w:r>
-      <w:proofErr w:type="spellEnd"/>
-      <w:r>
-        <w:t xml:space="preserve"> project, </w:t>
-      </w:r>
-      <w:proofErr w:type="spellStart"/>
-      <w:r>
-        <w:t>vr</w:t>
-      </w:r>
-      <w:proofErr w:type="spellEnd"/>
-      <w:r>
-        <w:t xml:space="preserve"> support, </w:t>
-      </w:r>
-      <w:proofErr w:type="spellStart"/>
-      <w:r>
-        <w:t>etc</w:t>
-      </w:r>
-      <w:proofErr w:type="spellEnd"/>
-      <w:r>
-        <w:t>…). The project also contain the whole HoloLens Example library for easy extend and manipulation.</w:t>
-      </w:r>
-    </w:p>
-    <w:p>
-      <w:pPr>
-        <w:pStyle w:val="ListParagraph"/>
-        <w:numPr>
-          <w:ilvl w:val="0"/>
-          <w:numId w:val="2"/>
-        </w:numPr>
-      </w:pPr>
-      <w:r>
-        <w:t xml:space="preserve">In the case you have to </w:t>
-      </w:r>
-      <w:proofErr w:type="spellStart"/>
-      <w:r>
-        <w:t>resetup</w:t>
-      </w:r>
-      <w:proofErr w:type="spellEnd"/>
-      <w:r>
-        <w:t xml:space="preserve"> a whole new project, this is few things to do :</w:t>
-      </w:r>
-    </w:p>
-    <w:p>
-      <w:pPr>
-        <w:pStyle w:val="ListParagraph"/>
-        <w:numPr>
-          <w:ilvl w:val="1"/>
-          <w:numId w:val="2"/>
-        </w:numPr>
-      </w:pPr>
-      <w:r>
-        <w:t>Edit Player settings in “Build Settings”, and put the project in VR support (XR category)</w:t>
-      </w:r>
-    </w:p>
-    <w:p>
-      <w:pPr>
-        <w:pStyle w:val="ListParagraph"/>
-        <w:numPr>
-          <w:ilvl w:val="1"/>
-          <w:numId w:val="2"/>
-        </w:numPr>
-      </w:pPr>
-      <w:r>
-        <w:t>Put the project on scripting backend .NET 4.*, supporting .NET and not I2LCPP</w:t>
-      </w:r>
-    </w:p>
-    <w:p>
-      <w:pPr>
-        <w:pStyle w:val="ListParagraph"/>
-        <w:numPr>
-          <w:ilvl w:val="1"/>
-          <w:numId w:val="2"/>
-        </w:numPr>
-      </w:pPr>
-      <w:r>
-        <w:t>Put the project in Build settings on “UWP”, and select C# project. DON’T TOUCH ANY OTHER OPTION! (Copy reference made a hell of a mess, and remote control is useless and will stuck the app in 2D if you don’t do other manipulation with.)</w:t>
-      </w:r>
-    </w:p>
-    <w:p>
-      <w:pPr>
-        <w:pStyle w:val="ListParagraph"/>
-        <w:numPr>
-          <w:ilvl w:val="0"/>
-          <w:numId w:val="2"/>
-        </w:numPr>
-      </w:pPr>
-      <w:r>
-        <w:t>For other setup, just follow setup instruction on MSDN official documentation or on Unity support, it’s all well explain. Tricky part will be already explain in the dedicated chapter.</w:t>
-      </w:r>
-    </w:p>
-    <w:p>
-      <w:pPr>
-        <w:pStyle w:val="ListParagraph"/>
-        <w:numPr>
-          <w:ilvl w:val="0"/>
-          <w:numId w:val="2"/>
-        </w:numPr>
-      </w:pPr>
-      <w:r>
-        <w:t>Setting up the REQUEA_</w:t>
-      </w:r>
-      <w:r>
-        <w:t>LIB</w:t>
-      </w:r>
-      <w:r>
-        <w:t xml:space="preserve"> script</w:t>
-      </w:r>
-      <w:r>
-        <w:t>: You have to edit few variable in the lib in order to make it connect to your data server. Check the top of the script and change URL and user identification before trying the project.</w:t>
+        <w:t>Once open, well. It’s all done! All the setup is already done in, and should not be edited (scripting backend, c# project, vr support, etc…). The project also contain the whole HoloLens Example library for easy extend and manipulation.</w:t>
+      </w:r>
+      <w:r>
+        <w:t xml:space="preserve"> You will just have to edit some script variable in order to fit your dev architecture (API variable mainly).</w:t>
       </w:r>
       <w:bookmarkStart w:id="3" w:name="_GoBack"/>
       <w:bookmarkEnd w:id="3"/>
@@ -4832,60 +4686,43 @@
         </w:numPr>
       </w:pPr>
       <w:r>
-        <w:t xml:space="preserve">Setting up </w:t>
-      </w:r>
-      <w:proofErr w:type="spellStart"/>
-      <w:r>
-        <w:t>Dysoweb</w:t>
-      </w:r>
-      <w:proofErr w:type="spellEnd"/>
-      <w:r>
-        <w:t xml:space="preserve"> environment: You surely know more about it than me.</w:t>
+        <w:t>In the case you have to resetup a whole new project, this is few things to do :</w:t>
       </w:r>
     </w:p>
     <w:p>
       <w:pPr>
-        <w:ind w:left="705"/>
+        <w:pStyle w:val="ListParagraph"/>
+        <w:numPr>
+          <w:ilvl w:val="1"/>
+          <w:numId w:val="2"/>
+        </w:numPr>
       </w:pPr>
-    </w:p>
-    <w:p/>
-    <w:p>
-      <w:r>
-        <w:br w:type="page"/>
+      <w:r>
+        <w:t>Edit Player settings in “Build Settings”, and put the project in VR support (XR category)</w:t>
       </w:r>
     </w:p>
     <w:p>
       <w:pPr>
-        <w:pStyle w:val="Heading1"/>
+        <w:pStyle w:val="ListParagraph"/>
+        <w:numPr>
+          <w:ilvl w:val="1"/>
+          <w:numId w:val="2"/>
+        </w:numPr>
       </w:pPr>
-      <w:bookmarkStart w:id="4" w:name="_Toc520881295"/>
-      <w:r>
-        <w:lastRenderedPageBreak/>
-        <w:t>Code logic and extensibility:</w:t>
-      </w:r>
-      <w:bookmarkEnd w:id="4"/>
-    </w:p>
-    <w:p/>
-    <w:p>
-      <w:r>
-        <w:t>The QR app was at first conceived in a MVC pattern. Due to the lack of content (after all it’s just around 1K500 lines of codes) and the absence of any DB, it ended up in a slightly different way.</w:t>
+      <w:r>
+        <w:t>Put the project on scripting backend .NET 4.*, supporting .NET and not I2LCPP</w:t>
       </w:r>
     </w:p>
     <w:p>
-      <w:r>
-        <w:t xml:space="preserve">The core code is </w:t>
-      </w:r>
-      <w:r>
-        <w:t xml:space="preserve">mainly </w:t>
-      </w:r>
-      <w:r>
-        <w:t xml:space="preserve">separated in </w:t>
-      </w:r>
-      <w:r>
-        <w:t>3</w:t>
-      </w:r>
-      <w:r>
-        <w:t xml:space="preserve"> files:</w:t>
+      <w:pPr>
+        <w:pStyle w:val="ListParagraph"/>
+        <w:numPr>
+          <w:ilvl w:val="1"/>
+          <w:numId w:val="2"/>
+        </w:numPr>
+      </w:pPr>
+      <w:r>
+        <w:t>Put the project in Build settings on “UWP”, and select C# project. DON’T TOUCH ANY OTHER OPTION! (Copy reference made a hell of a mess, and remote control is useless and will stuck the app in 2D if you don’t do other manipulation with.)</w:t>
       </w:r>
     </w:p>
     <w:p>
@@ -4896,30 +4733,8 @@
           <w:numId w:val="2"/>
         </w:numPr>
       </w:pPr>
-      <w:proofErr w:type="spellStart"/>
-      <w:r>
-        <w:t>UIDisplayerManager</w:t>
-      </w:r>
-      <w:proofErr w:type="spellEnd"/>
-      <w:r>
-        <w:t xml:space="preserve"> which was originally designed to be the </w:t>
-      </w:r>
-      <w:r>
-        <w:t xml:space="preserve">UI manager in an MVC pattern. In fact, it also handle the data side because all data are volatile. The data structure is define elsewhere, however the </w:t>
-      </w:r>
-      <w:proofErr w:type="spellStart"/>
-      <w:r>
-        <w:t>UIDisplayerManager</w:t>
-      </w:r>
-      <w:proofErr w:type="spellEnd"/>
-      <w:r>
-        <w:t xml:space="preserve"> handle all the data flow. The reason behind is that, for such a little code, it was not really necessary to separate in first time.</w:t>
-      </w:r>
-      <w:r>
-        <w:t xml:space="preserve"> </w:t>
-      </w:r>
-      <w:r>
-        <w:t>But in case of need, the code is written in a way that is easy to modify in a true MVC model. The data are not bind at all to the UI.</w:t>
+      <w:r>
+        <w:t>For other setup, just follow setup instruction on MSDN official documentation or on Unity support, it’s all well explain. Tricky part will be already explain in the dedicated chapter.</w:t>
       </w:r>
     </w:p>
     <w:p>
@@ -4930,19 +4745,8 @@
           <w:numId w:val="2"/>
         </w:numPr>
       </w:pPr>
-      <w:proofErr w:type="spellStart"/>
-      <w:r>
-        <w:t>ScannerManager</w:t>
-      </w:r>
-      <w:proofErr w:type="spellEnd"/>
-      <w:r>
-        <w:t xml:space="preserve">, which handle all the QR code scanning part. Some code was reused from several project, git and documentation because it’s </w:t>
-      </w:r>
-      <w:r>
-        <w:t>kind of</w:t>
-      </w:r>
-      <w:r>
-        <w:t xml:space="preserve"> hard to understand fully the .NET framework about media frame. So only few parts was adapt. At the moment, the QR code work perfectly fine but lack of performance (scanning distance and precision are quite poor). The class is pretty autonomous and you have nothing to do, except start or stop the scanner. When the scanner have a result for an image, it throw an event that could be listen and be register (delegate).</w:t>
+      <w:r>
+        <w:t>Setting up the REQUEA_LIB script: You have to edit few variable in the lib in order to make it connect to your data server. Check the top of the script and change URL and user identification before trying the project.</w:t>
       </w:r>
     </w:p>
     <w:p>
@@ -4954,15 +4758,103 @@
         </w:numPr>
       </w:pPr>
       <w:r>
-        <w:t>REQUEA_LIB which is the API worker designed for working with the online API (</w:t>
-      </w:r>
-      <w:proofErr w:type="spellStart"/>
-      <w:r>
-        <w:t>com.requea.iot.api</w:t>
-      </w:r>
-      <w:proofErr w:type="spellEnd"/>
-      <w:r>
-        <w:t>). This class handle all the connection request stuff and display few public function that allow you to do different type of request on.</w:t>
+        <w:t>Setting up Dysoweb environment: You surely know more about it than me.</w:t>
+      </w:r>
+    </w:p>
+    <w:p>
+      <w:pPr>
+        <w:ind w:left="705"/>
+      </w:pPr>
+    </w:p>
+    <w:p/>
+    <w:p>
+      <w:r>
+        <w:br w:type="page"/>
+      </w:r>
+    </w:p>
+    <w:p>
+      <w:pPr>
+        <w:pStyle w:val="Heading1"/>
+      </w:pPr>
+      <w:bookmarkStart w:id="4" w:name="_Toc520881295"/>
+      <w:r>
+        <w:lastRenderedPageBreak/>
+        <w:t>Code logic and extensibility:</w:t>
+      </w:r>
+      <w:bookmarkEnd w:id="4"/>
+    </w:p>
+    <w:p/>
+    <w:p>
+      <w:r>
+        <w:t>The QR app was at first conceived in a MVC pattern. Due to the lack of content (after all it’s just around 1K500 lines of codes) and the absence of any DB, it ended up in a slightly different way.</w:t>
+      </w:r>
+    </w:p>
+    <w:p>
+      <w:r>
+        <w:t xml:space="preserve">The core code is </w:t>
+      </w:r>
+      <w:r>
+        <w:t xml:space="preserve">mainly </w:t>
+      </w:r>
+      <w:r>
+        <w:t xml:space="preserve">separated in </w:t>
+      </w:r>
+      <w:r>
+        <w:t>3</w:t>
+      </w:r>
+      <w:r>
+        <w:t xml:space="preserve"> files:</w:t>
+      </w:r>
+    </w:p>
+    <w:p>
+      <w:pPr>
+        <w:pStyle w:val="ListParagraph"/>
+        <w:numPr>
+          <w:ilvl w:val="0"/>
+          <w:numId w:val="2"/>
+        </w:numPr>
+      </w:pPr>
+      <w:r>
+        <w:t xml:space="preserve">UIDisplayerManager which was originally designed to be the </w:t>
+      </w:r>
+      <w:r>
+        <w:t>UI manager in an MVC pattern. In fact, it also handle the data side because all data are volatile. The data structure is define elsewhere, however the UIDisplayerManager handle all the data flow. The reason behind is that, for such a little code, it was not really necessary to separate in first time.</w:t>
+      </w:r>
+      <w:r>
+        <w:t xml:space="preserve"> </w:t>
+      </w:r>
+      <w:r>
+        <w:t>But in case of need, the code is written in a way that is easy to modify in a true MVC model. The data are not bind at all to the UI.</w:t>
+      </w:r>
+    </w:p>
+    <w:p>
+      <w:pPr>
+        <w:pStyle w:val="ListParagraph"/>
+        <w:numPr>
+          <w:ilvl w:val="0"/>
+          <w:numId w:val="2"/>
+        </w:numPr>
+      </w:pPr>
+      <w:r>
+        <w:t xml:space="preserve">ScannerManager, which handle all the QR code scanning part. Some code was reused from several project, git and documentation because it’s </w:t>
+      </w:r>
+      <w:r>
+        <w:t>kind of</w:t>
+      </w:r>
+      <w:r>
+        <w:t xml:space="preserve"> hard to understand fully the .NET framework about media frame. So only few parts was adapt. At the moment, the QR code work perfectly fine but lack of performance (scanning distance and precision are quite poor). The class is pretty autonomous and you have nothing to do, except start or stop the scanner. When the scanner have a result for an image, it throw an event that could be listen and be register (delegate).</w:t>
+      </w:r>
+    </w:p>
+    <w:p>
+      <w:pPr>
+        <w:pStyle w:val="ListParagraph"/>
+        <w:numPr>
+          <w:ilvl w:val="0"/>
+          <w:numId w:val="2"/>
+        </w:numPr>
+      </w:pPr>
+      <w:r>
+        <w:t>REQUEA_LIB which is the API worker designed for working with the online API (com.requea.iot.api). This class handle all the connection request stuff and display few public function that allow you to do different type of request on.</w:t>
       </w:r>
       <w:r>
         <w:t xml:space="preserve"> All function are asynchronous, except the Unity ones (for reasons explain </w:t>
@@ -4976,15 +4868,7 @@
         </w:r>
       </w:hyperlink>
       <w:r>
-        <w:t xml:space="preserve">).The class is standard and could be easily extend. Also, it does not contain the data structure that is retrieve from the API point: the interest is that, in case of rework on the API, you don’t have to modify the API worker, but just update the data structure stored in </w:t>
-      </w:r>
-      <w:proofErr w:type="spellStart"/>
-      <w:r>
-        <w:t>GlobalDefinitionScripted</w:t>
-      </w:r>
-      <w:proofErr w:type="spellEnd"/>
-      <w:r>
-        <w:t xml:space="preserve"> file.</w:t>
+        <w:t>).The class is standard and could be easily extend. Also, it does not contain the data structure that is retrieve from the API point: the interest is that, in case of rework on the API, you don’t have to modify the API worker, but just update the data structure stored in GlobalDefinitionScripted file.</w:t>
       </w:r>
       <w:r>
         <w:t xml:space="preserve"> Obviously, the server where the lib make its request has been hardcoded while it was just a prototype. So be aware that you </w:t>
@@ -5012,13 +4896,8 @@
         <w:t>There’s few other classes that handle interaction and provide easy-to-use delegate interface in order to listen on object (</w:t>
       </w:r>
       <w:r>
-        <w:t xml:space="preserve">e.g. </w:t>
-      </w:r>
-      <w:proofErr w:type="spellStart"/>
-      <w:r>
-        <w:t>GlobalEventProvider</w:t>
-      </w:r>
-      <w:proofErr w:type="spellEnd"/>
+        <w:t>e.g. GlobalEventProvider</w:t>
+      </w:r>
       <w:r>
         <w:t>)</w:t>
       </w:r>
@@ -5056,55 +4935,7 @@
         </w:numPr>
       </w:pPr>
       <w:r>
-        <w:t xml:space="preserve">Unity is not compatible with the </w:t>
-      </w:r>
-      <w:proofErr w:type="spellStart"/>
-      <w:r>
-        <w:t>async</w:t>
-      </w:r>
-      <w:proofErr w:type="spellEnd"/>
-      <w:r>
-        <w:t xml:space="preserve"> function in .NET framework. In fact, Unity is a </w:t>
-      </w:r>
-      <w:proofErr w:type="spellStart"/>
-      <w:r>
-        <w:t>monothread</w:t>
-      </w:r>
-      <w:proofErr w:type="spellEnd"/>
-      <w:r>
-        <w:t xml:space="preserve"> application using a handmade kind-of </w:t>
-      </w:r>
-      <w:proofErr w:type="spellStart"/>
-      <w:r>
-        <w:t>asynchronisation</w:t>
-      </w:r>
-      <w:proofErr w:type="spellEnd"/>
-      <w:r>
-        <w:t xml:space="preserve"> via the “yield” mechanism. When you have a </w:t>
-      </w:r>
-      <w:proofErr w:type="spellStart"/>
-      <w:r>
-        <w:t>coroutine</w:t>
-      </w:r>
-      <w:proofErr w:type="spellEnd"/>
-      <w:r>
-        <w:t xml:space="preserve"> (that cannot return anything and must have a </w:t>
-      </w:r>
-      <w:proofErr w:type="spellStart"/>
-      <w:r>
-        <w:t>callback</w:t>
-      </w:r>
-      <w:proofErr w:type="spellEnd"/>
-      <w:r>
-        <w:t xml:space="preserve"> if you want a result), you can use the yield keyword in order to tell to Unity to look at this function at each frame, and keep up the good work. To put it short, Unity will enter the pseudo-</w:t>
-      </w:r>
-      <w:proofErr w:type="spellStart"/>
-      <w:r>
-        <w:t>async</w:t>
-      </w:r>
-      <w:proofErr w:type="spellEnd"/>
-      <w:r>
-        <w:t xml:space="preserve"> function at each frame, and continue the work before rendering the frame. So, when you implement a function, you have to be aware of :</w:t>
+        <w:t>Unity is not compatible with the async function in .NET framework. In fact, Unity is a monothread application using a handmade kind-of asynchronisation via the “yield” mechanism. When you have a coroutine (that cannot return anything and must have a callback if you want a result), you can use the yield keyword in order to tell to Unity to look at this function at each frame, and keep up the good work. To put it short, Unity will enter the pseudo-async function at each frame, and continue the work before rendering the frame. So, when you implement a function, you have to be aware of :</w:t>
       </w:r>
     </w:p>
     <w:p>
@@ -5116,15 +4947,7 @@
         </w:numPr>
       </w:pPr>
       <w:r>
-        <w:t xml:space="preserve">You can’t use any Unity call outside of the main thread. So, if you use </w:t>
-      </w:r>
-      <w:proofErr w:type="spellStart"/>
-      <w:r>
-        <w:t>async</w:t>
-      </w:r>
-      <w:proofErr w:type="spellEnd"/>
-      <w:r>
-        <w:t>-await from .NET, you can’t use any Unity API’s function in! (But you can still use it for .NET work only)</w:t>
+        <w:t>You can’t use any Unity call outside of the main thread. So, if you use async-await from .NET, you can’t use any Unity API’s function in! (But you can still use it for .NET work only)</w:t>
       </w:r>
     </w:p>
     <w:p>
@@ -5136,23 +4959,7 @@
         </w:numPr>
       </w:pPr>
       <w:r>
-        <w:t xml:space="preserve">You can’t mix Yield and </w:t>
-      </w:r>
-      <w:proofErr w:type="spellStart"/>
-      <w:r>
-        <w:t>async</w:t>
-      </w:r>
-      <w:proofErr w:type="spellEnd"/>
-      <w:r>
-        <w:t>-</w:t>
-      </w:r>
-      <w:proofErr w:type="gramStart"/>
-      <w:r>
-        <w:t>await :</w:t>
-      </w:r>
-      <w:proofErr w:type="gramEnd"/>
-      <w:r>
-        <w:t xml:space="preserve"> it just doesn’t work. That’s it.</w:t>
+        <w:t>You can’t mix Yield and async-await : it just doesn’t work. That’s it.</w:t>
       </w:r>
     </w:p>
     <w:p>
@@ -5188,23 +4995,7 @@
         </w:numPr>
       </w:pPr>
       <w:r>
-        <w:t>When you try to add DLL or plugin to Unity, you have to be aware of where you can use it. Some are not compatible with the Editor and so will prompt error in the Engine. You have to enclose the code using those DLL into pre-comp instruction like #</w:t>
-      </w:r>
-      <w:proofErr w:type="gramStart"/>
-      <w:r>
-        <w:t>if !UNITY</w:t>
-      </w:r>
-      <w:proofErr w:type="gramEnd"/>
-      <w:r>
-        <w:t xml:space="preserve">_EDITOR to avoid it. e.g.: It’s the case for all </w:t>
-      </w:r>
-      <w:proofErr w:type="spellStart"/>
-      <w:r>
-        <w:t>Nuget</w:t>
-      </w:r>
-      <w:proofErr w:type="spellEnd"/>
-      <w:r>
-        <w:t xml:space="preserve"> package so far.</w:t>
+        <w:t>When you try to add DLL or plugin to Unity, you have to be aware of where you can use it. Some are not compatible with the Editor and so will prompt error in the Engine. You have to enclose the code using those DLL into pre-comp instruction like #if !UNITY_EDITOR to avoid it. e.g.: It’s the case for all Nuget package so far.</w:t>
       </w:r>
     </w:p>
     <w:p>
@@ -5216,23 +5007,7 @@
         </w:numPr>
       </w:pPr>
       <w:r>
-        <w:t xml:space="preserve">Unity’s bundle are usually well imported, but could be not </w:t>
-      </w:r>
-      <w:proofErr w:type="spellStart"/>
-      <w:r>
-        <w:t>reckognize</w:t>
-      </w:r>
-      <w:proofErr w:type="spellEnd"/>
-      <w:r>
-        <w:t xml:space="preserve"> or compiled in </w:t>
-      </w:r>
-      <w:proofErr w:type="spellStart"/>
-      <w:r>
-        <w:t>VStudio</w:t>
-      </w:r>
-      <w:proofErr w:type="spellEnd"/>
-      <w:r>
-        <w:t>.</w:t>
+        <w:t>Unity’s bundle are usually well imported, but could be not reckognize or compiled in VStudio.</w:t>
       </w:r>
     </w:p>
     <w:p>
@@ -5247,101 +5022,13 @@
         <w:t>Wh</w:t>
       </w:r>
       <w:r>
-        <w:t xml:space="preserve">en you have to test your code, do it on the HoloLens. As said previously, some external package (here, </w:t>
-      </w:r>
-      <w:proofErr w:type="spellStart"/>
-      <w:r>
-        <w:t>zxing</w:t>
-      </w:r>
-      <w:proofErr w:type="spellEnd"/>
-      <w:r>
-        <w:t xml:space="preserve"> for </w:t>
+        <w:t xml:space="preserve">en you have to test your code, do it on the HoloLens. As said previously, some external package (here, zxing for </w:t>
       </w:r>
       <w:r>
         <w:t>example</w:t>
       </w:r>
       <w:r>
-        <w:t xml:space="preserve">) don’t work under Unity editor. By the way, the </w:t>
-      </w:r>
-      <w:proofErr w:type="spellStart"/>
-      <w:r>
-        <w:t>dll</w:t>
-      </w:r>
-      <w:proofErr w:type="spellEnd"/>
-      <w:r>
-        <w:t xml:space="preserve"> </w:t>
-      </w:r>
-      <w:proofErr w:type="spellStart"/>
-      <w:r>
-        <w:t>zxing</w:t>
-      </w:r>
-      <w:proofErr w:type="spellEnd"/>
-      <w:r>
-        <w:t xml:space="preserve"> that is in plugin folder should be delete when you compile the project. This </w:t>
-      </w:r>
-      <w:proofErr w:type="spellStart"/>
-      <w:r>
-        <w:t>dll</w:t>
-      </w:r>
-      <w:proofErr w:type="spellEnd"/>
-      <w:r>
-        <w:t xml:space="preserve"> avoid Unity to spread error all over the project when you’re in editor mods. When you compile and open the resulting project in </w:t>
-      </w:r>
-      <w:proofErr w:type="spellStart"/>
-      <w:r>
-        <w:t>VStudio</w:t>
-      </w:r>
-      <w:proofErr w:type="spellEnd"/>
-      <w:r>
-        <w:t xml:space="preserve">, go in Reference list and delete </w:t>
-      </w:r>
-      <w:proofErr w:type="spellStart"/>
-      <w:r>
-        <w:t>zxing</w:t>
-      </w:r>
-      <w:proofErr w:type="spellEnd"/>
-      <w:r>
-        <w:t xml:space="preserve">, then import the </w:t>
-      </w:r>
-      <w:proofErr w:type="spellStart"/>
-      <w:r>
-        <w:t>Zxgin</w:t>
-      </w:r>
-      <w:proofErr w:type="spellEnd"/>
-      <w:r>
-        <w:t xml:space="preserve"> </w:t>
-      </w:r>
-      <w:proofErr w:type="spellStart"/>
-      <w:r>
-        <w:t>Nuget</w:t>
-      </w:r>
-      <w:proofErr w:type="spellEnd"/>
-      <w:r>
-        <w:t xml:space="preserve"> package. You will have to do this little manipulation each time you compile the </w:t>
-      </w:r>
-      <w:proofErr w:type="spellStart"/>
-      <w:r>
-        <w:t>projet</w:t>
-      </w:r>
-      <w:proofErr w:type="spellEnd"/>
-      <w:r>
-        <w:t xml:space="preserve"> (For the nugget part, if you just compile over the same project (choosing the same folder each time), the nugget plugins will not disappear. So, just delete the </w:t>
-      </w:r>
-      <w:proofErr w:type="spellStart"/>
-      <w:r>
-        <w:t>zxing</w:t>
-      </w:r>
-      <w:proofErr w:type="spellEnd"/>
-      <w:r>
-        <w:t xml:space="preserve"> </w:t>
-      </w:r>
-      <w:proofErr w:type="spellStart"/>
-      <w:r>
-        <w:t>dll</w:t>
-      </w:r>
-      <w:proofErr w:type="spellEnd"/>
-      <w:r>
-        <w:t xml:space="preserve"> from Unity and you will be fine).</w:t>
+        <w:t>) don’t work under Unity editor. By the way, the dll zxing that is in plugin folder should be delete when you compile the project. This dll avoid Unity to spread error all over the project when you’re in editor mods. When you compile and open the resulting project in VStudio, go in Reference list and delete zxing, then import the Zxgin Nuget package. You will have to do this little manipulation each time you compile the projet (For the nugget part, if you just compile over the same project (choosing the same folder each time), the nugget plugins will not disappear. So, just delete the zxing dll from Unity and you will be fine).</w:t>
       </w:r>
     </w:p>
     <w:sectPr>
@@ -6684,7 +6371,7 @@
 </file>
 
 <file path=customXml/itemProps2.xml><?xml version="1.0" encoding="utf-8"?>
-<ds:datastoreItem xmlns:ds="http://schemas.openxmlformats.org/officeDocument/2006/customXml" ds:itemID="{D0D64FB4-8149-4FA8-9DDC-2B6038AE24AA}">
+<ds:datastoreItem xmlns:ds="http://schemas.openxmlformats.org/officeDocument/2006/customXml" ds:itemID="{FEF702CE-B292-47BF-9AC4-BF6CCA442A6F}">
   <ds:schemaRefs>
     <ds:schemaRef ds:uri="http://schemas.openxmlformats.org/officeDocument/2006/bibliography"/>
   </ds:schemaRefs>

--- a/Documentation/QRAppDevelopmentDocumentation.docx
+++ b/Documentation/QRAppDevelopmentDocumentation.docx
@@ -3694,14 +3694,34 @@
                                   </w:sdtPr>
                                   <w:sdtEndPr/>
                                   <w:sdtContent>
+                                    <w:proofErr w:type="spellStart"/>
                                     <w:r>
                                       <w:rPr>
                                         <w:color w:val="5B9BD5" w:themeColor="accent1"/>
                                         <w:sz w:val="26"/>
                                         <w:szCs w:val="26"/>
                                       </w:rPr>
-                                      <w:t>Thibaud Vegreville</w:t>
+                                      <w:t>Thibaud</w:t>
                                     </w:r>
+                                    <w:proofErr w:type="spellEnd"/>
+                                    <w:r>
+                                      <w:rPr>
+                                        <w:color w:val="5B9BD5" w:themeColor="accent1"/>
+                                        <w:sz w:val="26"/>
+                                        <w:szCs w:val="26"/>
+                                      </w:rPr>
+                                      <w:t xml:space="preserve"> </w:t>
+                                    </w:r>
+                                    <w:proofErr w:type="spellStart"/>
+                                    <w:r>
+                                      <w:rPr>
+                                        <w:color w:val="5B9BD5" w:themeColor="accent1"/>
+                                        <w:sz w:val="26"/>
+                                        <w:szCs w:val="26"/>
+                                      </w:rPr>
+                                      <w:t>Vegreville</w:t>
+                                    </w:r>
+                                    <w:proofErr w:type="spellEnd"/>
                                   </w:sdtContent>
                                 </w:sdt>
                               </w:p>
@@ -4657,7 +4677,23 @@
         </w:numPr>
       </w:pPr>
       <w:r>
-        <w:t>When the installation of Unity 2018 is done, open the git repo with “Open Project” and select the “QRCodeRebrand” folder. It will open it in Unity.</w:t>
+        <w:t xml:space="preserve">When the installation of Unity 2018 is done, open the </w:t>
+      </w:r>
+      <w:proofErr w:type="spellStart"/>
+      <w:r>
+        <w:t>git</w:t>
+      </w:r>
+      <w:proofErr w:type="spellEnd"/>
+      <w:r>
+        <w:t xml:space="preserve"> repo with “Open Project” and select the “</w:t>
+      </w:r>
+      <w:proofErr w:type="spellStart"/>
+      <w:r>
+        <w:t>QRCodeRebrand</w:t>
+      </w:r>
+      <w:proofErr w:type="spellEnd"/>
+      <w:r>
+        <w:t>” folder. It will open it in Unity.</w:t>
       </w:r>
     </w:p>
     <w:p>
@@ -4669,13 +4705,35 @@
         </w:numPr>
       </w:pPr>
       <w:r>
-        <w:t>Once open, well. It’s all done! All the setup is already done in, and should not be edited (scripting backend, c# project, vr support, etc…). The project also contain the whole HoloLens Example library for easy extend and manipulation.</w:t>
+        <w:t xml:space="preserve">Once open, well. It’s all done! All the setup is already done in, and should not be edited (scripting backend, </w:t>
+      </w:r>
+      <w:proofErr w:type="spellStart"/>
+      <w:r>
+        <w:t>c#</w:t>
+      </w:r>
+      <w:proofErr w:type="spellEnd"/>
+      <w:r>
+        <w:t xml:space="preserve"> project, </w:t>
+      </w:r>
+      <w:proofErr w:type="spellStart"/>
+      <w:r>
+        <w:t>vr</w:t>
+      </w:r>
+      <w:proofErr w:type="spellEnd"/>
+      <w:r>
+        <w:t xml:space="preserve"> support, </w:t>
+      </w:r>
+      <w:proofErr w:type="spellStart"/>
+      <w:r>
+        <w:t>etc</w:t>
+      </w:r>
+      <w:proofErr w:type="spellEnd"/>
+      <w:r>
+        <w:t>…). The project also contain the whole HoloLens Example library for easy extend and manipulation.</w:t>
       </w:r>
       <w:r>
         <w:t xml:space="preserve"> You will just have to edit some script variable in order to fit your dev architecture (API variable mainly).</w:t>
       </w:r>
-      <w:bookmarkStart w:id="3" w:name="_GoBack"/>
-      <w:bookmarkEnd w:id="3"/>
     </w:p>
     <w:p>
       <w:pPr>
@@ -4686,7 +4744,15 @@
         </w:numPr>
       </w:pPr>
       <w:r>
-        <w:t>In the case you have to resetup a whole new project, this is few things to do :</w:t>
+        <w:t xml:space="preserve">In the case you have to </w:t>
+      </w:r>
+      <w:proofErr w:type="spellStart"/>
+      <w:r>
+        <w:t>resetup</w:t>
+      </w:r>
+      <w:proofErr w:type="spellEnd"/>
+      <w:r>
+        <w:t xml:space="preserve"> a whole new project, this is few things to do :</w:t>
       </w:r>
     </w:p>
     <w:p>
@@ -4729,12 +4795,20 @@
       <w:pPr>
         <w:pStyle w:val="ListParagraph"/>
         <w:numPr>
-          <w:ilvl w:val="0"/>
+          <w:ilvl w:val="1"/>
           <w:numId w:val="2"/>
         </w:numPr>
       </w:pPr>
       <w:r>
-        <w:t>For other setup, just follow setup instruction on MSDN official documentation or on Unity support, it’s all well explain. Tricky part will be already explain in the dedicated chapter.</w:t>
+        <w:t xml:space="preserve">Remember to delete every package except Analytic and Packet Manager in the Packet Manager (Window =&gt; Packet Manager). Otherwise, it will bring a payload of errors due to </w:t>
+      </w:r>
+      <w:proofErr w:type="spellStart"/>
+      <w:r>
+        <w:t>TextMesh</w:t>
+      </w:r>
+      <w:proofErr w:type="spellEnd"/>
+      <w:r>
+        <w:t xml:space="preserve"> pro which is not used neither initialize in this project.</w:t>
       </w:r>
     </w:p>
     <w:p>
@@ -4746,7 +4820,7 @@
         </w:numPr>
       </w:pPr>
       <w:r>
-        <w:t>Setting up the REQUEA_LIB script: You have to edit few variable in the lib in order to make it connect to your data server. Check the top of the script and change URL and user identification before trying the project.</w:t>
+        <w:t>For other setup, just follow setup instruction on MSDN official documentation or on Unity support, it’s all well explain. Tricky part will be already explain in the dedicated chapter.</w:t>
       </w:r>
     </w:p>
     <w:p>
@@ -4758,52 +4832,7 @@
         </w:numPr>
       </w:pPr>
       <w:r>
-        <w:t>Setting up Dysoweb environment: You surely know more about it than me.</w:t>
-      </w:r>
-    </w:p>
-    <w:p>
-      <w:pPr>
-        <w:ind w:left="705"/>
-      </w:pPr>
-    </w:p>
-    <w:p/>
-    <w:p>
-      <w:r>
-        <w:br w:type="page"/>
-      </w:r>
-    </w:p>
-    <w:p>
-      <w:pPr>
-        <w:pStyle w:val="Heading1"/>
-      </w:pPr>
-      <w:bookmarkStart w:id="4" w:name="_Toc520881295"/>
-      <w:r>
-        <w:lastRenderedPageBreak/>
-        <w:t>Code logic and extensibility:</w:t>
-      </w:r>
-      <w:bookmarkEnd w:id="4"/>
-    </w:p>
-    <w:p/>
-    <w:p>
-      <w:r>
-        <w:t>The QR app was at first conceived in a MVC pattern. Due to the lack of content (after all it’s just around 1K500 lines of codes) and the absence of any DB, it ended up in a slightly different way.</w:t>
-      </w:r>
-    </w:p>
-    <w:p>
-      <w:r>
-        <w:t xml:space="preserve">The core code is </w:t>
-      </w:r>
-      <w:r>
-        <w:t xml:space="preserve">mainly </w:t>
-      </w:r>
-      <w:r>
-        <w:t xml:space="preserve">separated in </w:t>
-      </w:r>
-      <w:r>
-        <w:t>3</w:t>
-      </w:r>
-      <w:r>
-        <w:t xml:space="preserve"> files:</w:t>
+        <w:t>Setting up the REQUEA_LIB script: You have to edit few variable in the lib in order to make it connect to your data server. Check the top of the script and change URL and user identification before trying the project.</w:t>
       </w:r>
     </w:p>
     <w:p>
@@ -4815,16 +4844,34 @@
         </w:numPr>
       </w:pPr>
       <w:r>
-        <w:t xml:space="preserve">UIDisplayerManager which was originally designed to be the </w:t>
-      </w:r>
-      <w:r>
-        <w:t>UI manager in an MVC pattern. In fact, it also handle the data side because all data are volatile. The data structure is define elsewhere, however the UIDisplayerManager handle all the data flow. The reason behind is that, for such a little code, it was not really necessary to separate in first time.</w:t>
-      </w:r>
-      <w:r>
-        <w:t xml:space="preserve"> </w:t>
-      </w:r>
-      <w:r>
-        <w:t>But in case of need, the code is written in a way that is easy to modify in a true MVC model. The data are not bind at all to the UI.</w:t>
+        <w:t xml:space="preserve">Setting up </w:t>
+      </w:r>
+      <w:proofErr w:type="spellStart"/>
+      <w:r>
+        <w:t>Dysoweb</w:t>
+      </w:r>
+      <w:proofErr w:type="spellEnd"/>
+      <w:r>
+        <w:t xml:space="preserve"> environment: You surely know more about it than me.</w:t>
+      </w:r>
+    </w:p>
+    <w:p/>
+    <w:p/>
+    <w:p>
+      <w:pPr>
+        <w:pStyle w:val="Heading2"/>
+      </w:pPr>
+      <w:r>
+        <w:t>If the project has errors:</w:t>
+      </w:r>
+    </w:p>
+    <w:p/>
+    <w:p>
+      <w:r>
+        <w:t xml:space="preserve">I’m not sure about what could it cause it, but it appear that there is several bugs when we try to just open the </w:t>
+      </w:r>
+      <w:r>
+        <w:t>project:</w:t>
       </w:r>
     </w:p>
     <w:p>
@@ -4836,13 +4883,38 @@
         </w:numPr>
       </w:pPr>
       <w:r>
-        <w:t xml:space="preserve">ScannerManager, which handle all the QR code scanning part. Some code was reused from several project, git and documentation because it’s </w:t>
-      </w:r>
-      <w:r>
-        <w:t>kind of</w:t>
-      </w:r>
-      <w:r>
-        <w:t xml:space="preserve"> hard to understand fully the .NET framework about media frame. So only few parts was adapt. At the moment, the QR code work perfectly fine but lack of performance (scanning distance and precision are quite poor). The class is pretty autonomous and you have nothing to do, except start or stop the scanner. When the scanner have a result for an image, it throw an event that could be listen and be register (delegate).</w:t>
+        <w:t xml:space="preserve">When you open the </w:t>
+      </w:r>
+      <w:proofErr w:type="spellStart"/>
+      <w:r>
+        <w:t>MainApp</w:t>
+      </w:r>
+      <w:proofErr w:type="spellEnd"/>
+      <w:r>
+        <w:t xml:space="preserve"> scene, it say “Missing Prefab”: the problem is cause by the Unity prefab which are hardcoded path to resources. I’m using prefab for all the UI (I have done it this way in order to allow you to reuse them across several project.) and </w:t>
+      </w:r>
+      <w:r>
+        <w:lastRenderedPageBreak/>
+        <w:t xml:space="preserve">those part to be missing when you open it. To solve it, you can delete those missing prefab and re-upload them by dragging it and dropping them in the element list (not in the editor view, or it will change the position of the prefabs in the world, especially the camera, which </w:t>
+      </w:r>
+      <w:r>
+        <w:rPr>
+          <w:b/>
+          <w:i/>
+          <w:u w:val="single"/>
+        </w:rPr>
+        <w:t>MUST</w:t>
+      </w:r>
+      <w:r>
+        <w:rPr>
+          <w:b/>
+          <w:i/>
+          <w:u w:val="single"/>
+        </w:rPr>
+        <w:t xml:space="preserve"> </w:t>
+      </w:r>
+      <w:r>
+        <w:t>be set at 0.0.0 in the world.</w:t>
       </w:r>
     </w:p>
     <w:p>
@@ -4854,7 +4926,328 @@
         </w:numPr>
       </w:pPr>
       <w:r>
-        <w:t>REQUEA_LIB which is the API worker designed for working with the online API (com.requea.iot.api). This class handle all the connection request stuff and display few public function that allow you to do different type of request on.</w:t>
+        <w:t xml:space="preserve">You have DLL issue at runtime with </w:t>
+      </w:r>
+      <w:proofErr w:type="spellStart"/>
+      <w:r>
+        <w:t>ZXing</w:t>
+      </w:r>
+      <w:proofErr w:type="spellEnd"/>
+      <w:r>
+        <w:t xml:space="preserve">: You should have forgot to change the </w:t>
+      </w:r>
+      <w:proofErr w:type="spellStart"/>
+      <w:r>
+        <w:t>dll</w:t>
+      </w:r>
+      <w:proofErr w:type="spellEnd"/>
+      <w:r>
+        <w:t xml:space="preserve"> by the one in </w:t>
+      </w:r>
+      <w:proofErr w:type="spellStart"/>
+      <w:r>
+        <w:t>Nuget</w:t>
+      </w:r>
+      <w:proofErr w:type="spellEnd"/>
+      <w:r>
+        <w:t xml:space="preserve"> package. Please remember to delete the temporary </w:t>
+      </w:r>
+      <w:proofErr w:type="spellStart"/>
+      <w:r>
+        <w:t>dll</w:t>
+      </w:r>
+      <w:proofErr w:type="spellEnd"/>
+      <w:r>
+        <w:t xml:space="preserve"> in Unity plugins folder and replace it by a nugget version when you have built the project. It’s important because the </w:t>
+      </w:r>
+      <w:proofErr w:type="spellStart"/>
+      <w:r>
+        <w:t>dll</w:t>
+      </w:r>
+      <w:proofErr w:type="spellEnd"/>
+      <w:r>
+        <w:t xml:space="preserve"> in Unity project is there in order to avoid the Unity Editor to be utterly lost in some syntaxes, but cannot be used as it is (too old, missing function, etc...)</w:t>
+      </w:r>
+    </w:p>
+    <w:p>
+      <w:pPr>
+        <w:pStyle w:val="ListParagraph"/>
+        <w:numPr>
+          <w:ilvl w:val="0"/>
+          <w:numId w:val="2"/>
+        </w:numPr>
+      </w:pPr>
+      <w:r>
+        <w:t xml:space="preserve">You have problem with </w:t>
+      </w:r>
+      <w:proofErr w:type="spellStart"/>
+      <w:r>
+        <w:t>System.Drawing</w:t>
+      </w:r>
+      <w:proofErr w:type="spellEnd"/>
+      <w:r>
+        <w:t xml:space="preserve">: Don’t mind, it was just a test that it hadn’t conclude well. You can just get rid of the </w:t>
+      </w:r>
+      <w:proofErr w:type="spellStart"/>
+      <w:r>
+        <w:t>dll</w:t>
+      </w:r>
+      <w:proofErr w:type="spellEnd"/>
+      <w:r>
+        <w:t xml:space="preserve"> in the plugin folder. However, it’s not supposed to bring any problem, because the DLL is call nowhere in the code, not even in </w:t>
+      </w:r>
+      <w:proofErr w:type="gramStart"/>
+      <w:r>
+        <w:t>an include</w:t>
+      </w:r>
+      <w:proofErr w:type="gramEnd"/>
+      <w:r>
+        <w:t>. So take care, delete it will probably not solve the root problem.</w:t>
+      </w:r>
+    </w:p>
+    <w:p>
+      <w:pPr>
+        <w:pStyle w:val="ListParagraph"/>
+        <w:numPr>
+          <w:ilvl w:val="0"/>
+          <w:numId w:val="2"/>
+        </w:numPr>
+      </w:pPr>
+      <w:r>
+        <w:t xml:space="preserve">The </w:t>
+      </w:r>
+      <w:proofErr w:type="spellStart"/>
+      <w:r>
+        <w:t>HoloToolkit</w:t>
+      </w:r>
+      <w:proofErr w:type="spellEnd"/>
+      <w:r>
+        <w:t xml:space="preserve"> is completely broken: Again, it’s a problem of hardcoded path in the Unity resources. So, just delete it and reimport it (the unity package is given in the repo.). BTW, it’s normal that Unity tell you that it was not develop on the same version: Our current version of Unity is 2018 due to a version migration. If everything going fine, it should repair the </w:t>
+      </w:r>
+      <w:proofErr w:type="spellStart"/>
+      <w:r>
+        <w:t>HoloToolkit</w:t>
+      </w:r>
+      <w:proofErr w:type="spellEnd"/>
+      <w:r>
+        <w:t xml:space="preserve"> framework.</w:t>
+      </w:r>
+    </w:p>
+    <w:p/>
+    <w:p/>
+    <w:p/>
+    <w:p>
+      <w:pPr>
+        <w:pStyle w:val="Heading1"/>
+      </w:pPr>
+      <w:r>
+        <w:t>Running (Wild) the project</w:t>
+      </w:r>
+      <w:bookmarkStart w:id="3" w:name="_GoBack"/>
+      <w:bookmarkEnd w:id="3"/>
+      <w:r>
+        <w:t>:</w:t>
+      </w:r>
+    </w:p>
+    <w:p/>
+    <w:p>
+      <w:r>
+        <w:t>To build and compile is a pretty simple workflow when the setup is correctly done:</w:t>
+      </w:r>
+    </w:p>
+    <w:p>
+      <w:pPr>
+        <w:pStyle w:val="ListParagraph"/>
+        <w:numPr>
+          <w:ilvl w:val="0"/>
+          <w:numId w:val="2"/>
+        </w:numPr>
+      </w:pPr>
+      <w:r>
+        <w:t>First, be nice with your Unity Editor: if it detect any error by itself in your script (e.g. pretty common</w:t>
+      </w:r>
+      <w:r>
+        <w:t xml:space="preserve"> error is unknown import…), Unity will not build your project. And, too bad, it’s the first step. So, make it work before going further.</w:t>
+      </w:r>
+    </w:p>
+    <w:p>
+      <w:pPr>
+        <w:pStyle w:val="ListParagraph"/>
+        <w:numPr>
+          <w:ilvl w:val="0"/>
+          <w:numId w:val="2"/>
+        </w:numPr>
+      </w:pPr>
+      <w:r>
+        <w:t xml:space="preserve">Secondly, when the editor will be enough compliant to build your project, congrats! You can go now on Visual Studio on the </w:t>
+      </w:r>
+      <w:r>
+        <w:rPr>
+          <w:b/>
+          <w:i/>
+          <w:u w:val="single"/>
+        </w:rPr>
+        <w:t>BUILDED</w:t>
+      </w:r>
+      <w:r>
+        <w:t xml:space="preserve"> version (not the on-live-edition available in Unity editor when you double click a script). One the editor open, you will as usual the two project (as a reminder, the first one is your code, asset’s and import while the other is the Unity engine </w:t>
+      </w:r>
+      <w:proofErr w:type="spellStart"/>
+      <w:r>
+        <w:t>builded</w:t>
+      </w:r>
+      <w:proofErr w:type="spellEnd"/>
+      <w:r>
+        <w:t>). Now you have to do all the work with import (</w:t>
+      </w:r>
+      <w:proofErr w:type="spellStart"/>
+      <w:r>
+        <w:t>Zxing</w:t>
+      </w:r>
+      <w:proofErr w:type="spellEnd"/>
+      <w:r>
+        <w:t xml:space="preserve">, solve import problem if there is, </w:t>
+      </w:r>
+      <w:proofErr w:type="spellStart"/>
+      <w:r>
+        <w:t>etc</w:t>
+      </w:r>
+      <w:proofErr w:type="spellEnd"/>
+      <w:r>
+        <w:t xml:space="preserve">…) and start editing you </w:t>
+      </w:r>
+      <w:proofErr w:type="spellStart"/>
+      <w:r>
+        <w:t>Holo</w:t>
+      </w:r>
+      <w:proofErr w:type="spellEnd"/>
+      <w:r>
+        <w:t xml:space="preserve"> code. It’s important because it’s the way to code functionality that will not work under Unity Editor. Remember to put them between “#</w:t>
+      </w:r>
+      <w:proofErr w:type="gramStart"/>
+      <w:r>
+        <w:t>if !UNITY</w:t>
+      </w:r>
+      <w:proofErr w:type="gramEnd"/>
+      <w:r>
+        <w:t>_EDITOR” pragma in order to avoid the Editor yelling at you.</w:t>
+      </w:r>
+    </w:p>
+    <w:p/>
+    <w:p>
+      <w:r>
+        <w:br w:type="page"/>
+      </w:r>
+    </w:p>
+    <w:p>
+      <w:pPr>
+        <w:pStyle w:val="Heading1"/>
+      </w:pPr>
+      <w:bookmarkStart w:id="4" w:name="_Toc520881295"/>
+      <w:r>
+        <w:lastRenderedPageBreak/>
+        <w:t>Code logic and extensibility:</w:t>
+      </w:r>
+      <w:bookmarkEnd w:id="4"/>
+    </w:p>
+    <w:p/>
+    <w:p>
+      <w:r>
+        <w:t>The QR app was at first conceived in a MVC pattern. Due to the lack of content (after all it’s just around 1K500 lines of codes) and the absence of any DB, it ended up in a slightly different way.</w:t>
+      </w:r>
+    </w:p>
+    <w:p>
+      <w:r>
+        <w:t xml:space="preserve">The core code is </w:t>
+      </w:r>
+      <w:r>
+        <w:t xml:space="preserve">mainly </w:t>
+      </w:r>
+      <w:r>
+        <w:t xml:space="preserve">separated in </w:t>
+      </w:r>
+      <w:r>
+        <w:t>3</w:t>
+      </w:r>
+      <w:r>
+        <w:t xml:space="preserve"> files:</w:t>
+      </w:r>
+    </w:p>
+    <w:p>
+      <w:pPr>
+        <w:pStyle w:val="ListParagraph"/>
+        <w:numPr>
+          <w:ilvl w:val="0"/>
+          <w:numId w:val="2"/>
+        </w:numPr>
+      </w:pPr>
+      <w:proofErr w:type="spellStart"/>
+      <w:r>
+        <w:t>UIDisplayerManager</w:t>
+      </w:r>
+      <w:proofErr w:type="spellEnd"/>
+      <w:r>
+        <w:t xml:space="preserve"> which was originally designed to be the </w:t>
+      </w:r>
+      <w:r>
+        <w:t xml:space="preserve">UI manager in an MVC pattern. In fact, it also handle the data side because all data are volatile. The data structure is define elsewhere, however the </w:t>
+      </w:r>
+      <w:proofErr w:type="spellStart"/>
+      <w:r>
+        <w:t>UIDisplayerManager</w:t>
+      </w:r>
+      <w:proofErr w:type="spellEnd"/>
+      <w:r>
+        <w:t xml:space="preserve"> handle all the data flow. The reason behind is that, for such a little code, it was not really necessary to separate in first time.</w:t>
+      </w:r>
+      <w:r>
+        <w:t xml:space="preserve"> </w:t>
+      </w:r>
+      <w:r>
+        <w:t>But in case of need, the code is written in a way that is easy to modify in a true MVC model. The data are not bind at all to the UI.</w:t>
+      </w:r>
+    </w:p>
+    <w:p>
+      <w:pPr>
+        <w:pStyle w:val="ListParagraph"/>
+        <w:numPr>
+          <w:ilvl w:val="0"/>
+          <w:numId w:val="2"/>
+        </w:numPr>
+      </w:pPr>
+      <w:proofErr w:type="spellStart"/>
+      <w:r>
+        <w:t>ScannerManager</w:t>
+      </w:r>
+      <w:proofErr w:type="spellEnd"/>
+      <w:r>
+        <w:t xml:space="preserve">, which handle all the QR code scanning part. Some code was reused from several project, git and documentation because it’s </w:t>
+      </w:r>
+      <w:r>
+        <w:t>kind of</w:t>
+      </w:r>
+      <w:r>
+        <w:t xml:space="preserve"> hard to understand fully the .NET framework about media frame. So only few parts was adapt. At the moment, the QR code work perfectly fine but lack of performance (scanning distance and precision are quite poor). The class is pretty autonomous and you have nothing to do, except start or stop the scanner. When the scanner have a result for an image, it throw an event that could be listen and be register (delegate).</w:t>
+      </w:r>
+    </w:p>
+    <w:p>
+      <w:pPr>
+        <w:pStyle w:val="ListParagraph"/>
+        <w:numPr>
+          <w:ilvl w:val="0"/>
+          <w:numId w:val="2"/>
+        </w:numPr>
+      </w:pPr>
+      <w:r>
+        <w:t>REQUEA_LIB which is the API worker designed for working with the online API (</w:t>
+      </w:r>
+      <w:proofErr w:type="spellStart"/>
+      <w:r>
+        <w:t>com.requea.iot.api</w:t>
+      </w:r>
+      <w:proofErr w:type="spellEnd"/>
+      <w:r>
+        <w:t>). This class handle all the connection request stuff and display few public function that allow you to do different type of request on.</w:t>
       </w:r>
       <w:r>
         <w:t xml:space="preserve"> All function are asynchronous, except the Unity ones (for reasons explain </w:t>
@@ -4868,7 +5261,15 @@
         </w:r>
       </w:hyperlink>
       <w:r>
-        <w:t>).The class is standard and could be easily extend. Also, it does not contain the data structure that is retrieve from the API point: the interest is that, in case of rework on the API, you don’t have to modify the API worker, but just update the data structure stored in GlobalDefinitionScripted file.</w:t>
+        <w:t xml:space="preserve">).The class is standard and could be easily extend. Also, it does not contain the data structure that is retrieve from the API point: the interest is that, in case of rework on the API, you don’t have to modify the API worker, but just update the data structure stored in </w:t>
+      </w:r>
+      <w:proofErr w:type="spellStart"/>
+      <w:r>
+        <w:t>GlobalDefinitionScripted</w:t>
+      </w:r>
+      <w:proofErr w:type="spellEnd"/>
+      <w:r>
+        <w:t xml:space="preserve"> file.</w:t>
       </w:r>
       <w:r>
         <w:t xml:space="preserve"> Obviously, the server where the lib make its request has been hardcoded while it was just a prototype. So be aware that you </w:t>
@@ -4896,8 +5297,13 @@
         <w:t>There’s few other classes that handle interaction and provide easy-to-use delegate interface in order to listen on object (</w:t>
       </w:r>
       <w:r>
-        <w:t>e.g. GlobalEventProvider</w:t>
-      </w:r>
+        <w:t xml:space="preserve">e.g. </w:t>
+      </w:r>
+      <w:proofErr w:type="spellStart"/>
+      <w:r>
+        <w:t>GlobalEventProvider</w:t>
+      </w:r>
+      <w:proofErr w:type="spellEnd"/>
       <w:r>
         <w:t>)</w:t>
       </w:r>
@@ -4935,7 +5341,55 @@
         </w:numPr>
       </w:pPr>
       <w:r>
-        <w:t>Unity is not compatible with the async function in .NET framework. In fact, Unity is a monothread application using a handmade kind-of asynchronisation via the “yield” mechanism. When you have a coroutine (that cannot return anything and must have a callback if you want a result), you can use the yield keyword in order to tell to Unity to look at this function at each frame, and keep up the good work. To put it short, Unity will enter the pseudo-async function at each frame, and continue the work before rendering the frame. So, when you implement a function, you have to be aware of :</w:t>
+        <w:t xml:space="preserve">Unity is not compatible with the </w:t>
+      </w:r>
+      <w:proofErr w:type="spellStart"/>
+      <w:r>
+        <w:t>async</w:t>
+      </w:r>
+      <w:proofErr w:type="spellEnd"/>
+      <w:r>
+        <w:t xml:space="preserve"> function in .NET framework. In fact, Unity is a </w:t>
+      </w:r>
+      <w:proofErr w:type="spellStart"/>
+      <w:r>
+        <w:t>monothread</w:t>
+      </w:r>
+      <w:proofErr w:type="spellEnd"/>
+      <w:r>
+        <w:t xml:space="preserve"> application using a handmade kind-of </w:t>
+      </w:r>
+      <w:proofErr w:type="spellStart"/>
+      <w:r>
+        <w:t>asynchronisation</w:t>
+      </w:r>
+      <w:proofErr w:type="spellEnd"/>
+      <w:r>
+        <w:t xml:space="preserve"> via the “yield” mechanism. When you have a </w:t>
+      </w:r>
+      <w:proofErr w:type="spellStart"/>
+      <w:r>
+        <w:t>coroutine</w:t>
+      </w:r>
+      <w:proofErr w:type="spellEnd"/>
+      <w:r>
+        <w:t xml:space="preserve"> (that cannot return anything and must have a </w:t>
+      </w:r>
+      <w:proofErr w:type="spellStart"/>
+      <w:r>
+        <w:t>callback</w:t>
+      </w:r>
+      <w:proofErr w:type="spellEnd"/>
+      <w:r>
+        <w:t xml:space="preserve"> if you want a result), you can use the yield keyword in order to tell to Unity to look at this function at each frame, and keep up the good work. To put it short, Unity will enter the pseudo-</w:t>
+      </w:r>
+      <w:proofErr w:type="spellStart"/>
+      <w:r>
+        <w:t>async</w:t>
+      </w:r>
+      <w:proofErr w:type="spellEnd"/>
+      <w:r>
+        <w:t xml:space="preserve"> function at each frame, and continue the work before rendering the frame. So, when you implement a function, you have to be aware of :</w:t>
       </w:r>
     </w:p>
     <w:p>
@@ -4947,7 +5401,15 @@
         </w:numPr>
       </w:pPr>
       <w:r>
-        <w:t>You can’t use any Unity call outside of the main thread. So, if you use async-await from .NET, you can’t use any Unity API’s function in! (But you can still use it for .NET work only)</w:t>
+        <w:t xml:space="preserve">You can’t use any Unity call outside of the main thread. So, if you use </w:t>
+      </w:r>
+      <w:proofErr w:type="spellStart"/>
+      <w:r>
+        <w:t>async</w:t>
+      </w:r>
+      <w:proofErr w:type="spellEnd"/>
+      <w:r>
+        <w:t>-await from .NET, you can’t use any Unity API’s function in! (But you can still use it for .NET work only)</w:t>
       </w:r>
     </w:p>
     <w:p>
@@ -4959,7 +5421,23 @@
         </w:numPr>
       </w:pPr>
       <w:r>
-        <w:t>You can’t mix Yield and async-await : it just doesn’t work. That’s it.</w:t>
+        <w:t xml:space="preserve">You can’t mix Yield and </w:t>
+      </w:r>
+      <w:proofErr w:type="spellStart"/>
+      <w:r>
+        <w:t>async</w:t>
+      </w:r>
+      <w:proofErr w:type="spellEnd"/>
+      <w:r>
+        <w:t>-</w:t>
+      </w:r>
+      <w:proofErr w:type="gramStart"/>
+      <w:r>
+        <w:t>await :</w:t>
+      </w:r>
+      <w:proofErr w:type="gramEnd"/>
+      <w:r>
+        <w:t xml:space="preserve"> it just doesn’t work. That’s it.</w:t>
       </w:r>
     </w:p>
     <w:p>
@@ -4995,7 +5473,23 @@
         </w:numPr>
       </w:pPr>
       <w:r>
-        <w:t>When you try to add DLL or plugin to Unity, you have to be aware of where you can use it. Some are not compatible with the Editor and so will prompt error in the Engine. You have to enclose the code using those DLL into pre-comp instruction like #if !UNITY_EDITOR to avoid it. e.g.: It’s the case for all Nuget package so far.</w:t>
+        <w:t>When you try to add DLL or plugin to Unity, you have to be aware of where you can use it. Some are not compatible with the Editor and so will prompt error in the Engine. You have to enclose the code using those DLL into pre-comp instruction like #</w:t>
+      </w:r>
+      <w:proofErr w:type="gramStart"/>
+      <w:r>
+        <w:t>if !UNITY</w:t>
+      </w:r>
+      <w:proofErr w:type="gramEnd"/>
+      <w:r>
+        <w:t xml:space="preserve">_EDITOR to avoid it. e.g.: It’s the case for all </w:t>
+      </w:r>
+      <w:proofErr w:type="spellStart"/>
+      <w:r>
+        <w:t>Nuget</w:t>
+      </w:r>
+      <w:proofErr w:type="spellEnd"/>
+      <w:r>
+        <w:t xml:space="preserve"> package so far.</w:t>
       </w:r>
     </w:p>
     <w:p>
@@ -5007,7 +5501,23 @@
         </w:numPr>
       </w:pPr>
       <w:r>
-        <w:t>Unity’s bundle are usually well imported, but could be not reckognize or compiled in VStudio.</w:t>
+        <w:t xml:space="preserve">Unity’s bundle are usually well imported, but could be not </w:t>
+      </w:r>
+      <w:proofErr w:type="spellStart"/>
+      <w:r>
+        <w:t>reckognize</w:t>
+      </w:r>
+      <w:proofErr w:type="spellEnd"/>
+      <w:r>
+        <w:t xml:space="preserve"> or compiled in </w:t>
+      </w:r>
+      <w:proofErr w:type="spellStart"/>
+      <w:r>
+        <w:t>VStudio</w:t>
+      </w:r>
+      <w:proofErr w:type="spellEnd"/>
+      <w:r>
+        <w:t>.</w:t>
       </w:r>
     </w:p>
     <w:p>
@@ -5022,13 +5532,101 @@
         <w:t>Wh</w:t>
       </w:r>
       <w:r>
-        <w:t xml:space="preserve">en you have to test your code, do it on the HoloLens. As said previously, some external package (here, zxing for </w:t>
+        <w:t xml:space="preserve">en you have to test your code, do it on the HoloLens. As said previously, some external package (here, </w:t>
+      </w:r>
+      <w:proofErr w:type="spellStart"/>
+      <w:r>
+        <w:t>zxing</w:t>
+      </w:r>
+      <w:proofErr w:type="spellEnd"/>
+      <w:r>
+        <w:t xml:space="preserve"> for </w:t>
       </w:r>
       <w:r>
         <w:t>example</w:t>
       </w:r>
       <w:r>
-        <w:t>) don’t work under Unity editor. By the way, the dll zxing that is in plugin folder should be delete when you compile the project. This dll avoid Unity to spread error all over the project when you’re in editor mods. When you compile and open the resulting project in VStudio, go in Reference list and delete zxing, then import the Zxgin Nuget package. You will have to do this little manipulation each time you compile the projet (For the nugget part, if you just compile over the same project (choosing the same folder each time), the nugget plugins will not disappear. So, just delete the zxing dll from Unity and you will be fine).</w:t>
+        <w:t xml:space="preserve">) don’t work under Unity editor. By the way, the </w:t>
+      </w:r>
+      <w:proofErr w:type="spellStart"/>
+      <w:r>
+        <w:t>dll</w:t>
+      </w:r>
+      <w:proofErr w:type="spellEnd"/>
+      <w:r>
+        <w:t xml:space="preserve"> </w:t>
+      </w:r>
+      <w:proofErr w:type="spellStart"/>
+      <w:r>
+        <w:t>zxing</w:t>
+      </w:r>
+      <w:proofErr w:type="spellEnd"/>
+      <w:r>
+        <w:t xml:space="preserve"> that is in plugin folder should be delete when you compile the project. This </w:t>
+      </w:r>
+      <w:proofErr w:type="spellStart"/>
+      <w:r>
+        <w:t>dll</w:t>
+      </w:r>
+      <w:proofErr w:type="spellEnd"/>
+      <w:r>
+        <w:t xml:space="preserve"> avoid Unity to spread error all over the project when you’re in editor mods. When you compile and open the resulting project in </w:t>
+      </w:r>
+      <w:proofErr w:type="spellStart"/>
+      <w:r>
+        <w:t>VStudio</w:t>
+      </w:r>
+      <w:proofErr w:type="spellEnd"/>
+      <w:r>
+        <w:t xml:space="preserve">, go in Reference list and delete </w:t>
+      </w:r>
+      <w:proofErr w:type="spellStart"/>
+      <w:r>
+        <w:t>zxing</w:t>
+      </w:r>
+      <w:proofErr w:type="spellEnd"/>
+      <w:r>
+        <w:t xml:space="preserve">, then import the </w:t>
+      </w:r>
+      <w:proofErr w:type="spellStart"/>
+      <w:r>
+        <w:t>Zxgin</w:t>
+      </w:r>
+      <w:proofErr w:type="spellEnd"/>
+      <w:r>
+        <w:t xml:space="preserve"> </w:t>
+      </w:r>
+      <w:proofErr w:type="spellStart"/>
+      <w:r>
+        <w:t>Nuget</w:t>
+      </w:r>
+      <w:proofErr w:type="spellEnd"/>
+      <w:r>
+        <w:t xml:space="preserve"> package. You will have to do this little manipulation each time you compile the </w:t>
+      </w:r>
+      <w:proofErr w:type="spellStart"/>
+      <w:r>
+        <w:t>projet</w:t>
+      </w:r>
+      <w:proofErr w:type="spellEnd"/>
+      <w:r>
+        <w:t xml:space="preserve"> (For the nugget part, if you just compile over the same project (choosing the same folder each time), the nugget plugins will not disappear. So, just delete the </w:t>
+      </w:r>
+      <w:proofErr w:type="spellStart"/>
+      <w:r>
+        <w:t>zxing</w:t>
+      </w:r>
+      <w:proofErr w:type="spellEnd"/>
+      <w:r>
+        <w:t xml:space="preserve"> </w:t>
+      </w:r>
+      <w:proofErr w:type="spellStart"/>
+      <w:r>
+        <w:t>dll</w:t>
+      </w:r>
+      <w:proofErr w:type="spellEnd"/>
+      <w:r>
+        <w:t xml:space="preserve"> from Unity and you will be fine).</w:t>
       </w:r>
     </w:p>
     <w:sectPr>
@@ -5108,7 +5706,7 @@
         <w:noProof/>
         <w:color w:val="5B9BD5" w:themeColor="accent1"/>
       </w:rPr>
-      <w:t>4</w:t>
+      <w:t>5</w:t>
     </w:r>
     <w:r>
       <w:rPr>
@@ -5145,7 +5743,7 @@
         <w:noProof/>
         <w:color w:val="5B9BD5" w:themeColor="accent1"/>
       </w:rPr>
-      <w:t>4</w:t>
+      <w:t>5</w:t>
     </w:r>
     <w:r>
       <w:rPr>
@@ -6371,7 +6969,7 @@
 </file>
 
 <file path=customXml/itemProps2.xml><?xml version="1.0" encoding="utf-8"?>
-<ds:datastoreItem xmlns:ds="http://schemas.openxmlformats.org/officeDocument/2006/customXml" ds:itemID="{FEF702CE-B292-47BF-9AC4-BF6CCA442A6F}">
+<ds:datastoreItem xmlns:ds="http://schemas.openxmlformats.org/officeDocument/2006/customXml" ds:itemID="{2CA11454-A855-4A64-B5EE-1152E6E706E3}">
   <ds:schemaRefs>
     <ds:schemaRef ds:uri="http://schemas.openxmlformats.org/officeDocument/2006/bibliography"/>
   </ds:schemaRefs>
